--- a/PlantillaResumenesSCA2022.docx
+++ b/PlantillaResumenesSCA2022.docx
@@ -8,107 +8,6 @@
         <w:ind w:left="0" w:hanging="2"/>
         <w:rPr>
           <w:rFonts w:ascii="Calibri" w:eastAsia="Calibri" w:hAnsi="Calibri" w:cs="Calibri"/>
-          <w:sz w:val="24"/>
-          <w:szCs w:val="24"/>
-        </w:rPr>
-      </w:pPr>
-      <w:r>
-        <w:rPr>
-          <w:rFonts w:ascii="Calibri" w:eastAsia="Calibri" w:hAnsi="Calibri" w:cs="Calibri"/>
-          <w:noProof/>
-          <w:sz w:val="24"/>
-          <w:szCs w:val="24"/>
-          <w:lang w:val="es-AR"/>
-        </w:rPr>
-        <w:drawing>
-          <wp:anchor distT="0" distB="0" distL="114300" distR="114300" simplePos="0" relativeHeight="251658240" behindDoc="1" locked="0" layoutInCell="1" allowOverlap="1" wp14:anchorId="23D3694F" wp14:editId="3A1E08B5">
-            <wp:simplePos x="0" y="0"/>
-            <wp:positionH relativeFrom="page">
-              <wp:posOffset>38100</wp:posOffset>
-            </wp:positionH>
-            <wp:positionV relativeFrom="page">
-              <wp:posOffset>0</wp:posOffset>
-            </wp:positionV>
-            <wp:extent cx="7467600" cy="10708378"/>
-            <wp:effectExtent l="0" t="0" r="0" b="0"/>
-            <wp:wrapNone/>
-            <wp:docPr id="1" name="Imagen 1" descr="image1.png"/>
-            <wp:cNvGraphicFramePr>
-              <a:graphicFrameLocks xmlns:a="http://schemas.openxmlformats.org/drawingml/2006/main" noChangeAspect="1"/>
-            </wp:cNvGraphicFramePr>
-            <a:graphic xmlns:a="http://schemas.openxmlformats.org/drawingml/2006/main">
-              <a:graphicData uri="http://schemas.openxmlformats.org/drawingml/2006/picture">
-                <pic:pic xmlns:pic="http://schemas.openxmlformats.org/drawingml/2006/picture">
-                  <pic:nvPicPr>
-                    <pic:cNvPr id="0" name="WordPictureWatermark1" descr="image1.png"/>
-                    <pic:cNvPicPr>
-                      <a:picLocks noChangeAspect="1" noChangeArrowheads="1"/>
-                    </pic:cNvPicPr>
-                  </pic:nvPicPr>
-                  <pic:blipFill>
-                    <a:blip r:embed="rId8">
-                      <a:extLst>
-                        <a:ext uri="{28A0092B-C50C-407E-A947-70E740481C1C}">
-                          <a14:useLocalDpi xmlns:a14="http://schemas.microsoft.com/office/drawing/2010/main" val="0"/>
-                        </a:ext>
-                      </a:extLst>
-                    </a:blip>
-                    <a:srcRect/>
-                    <a:stretch>
-                      <a:fillRect/>
-                    </a:stretch>
-                  </pic:blipFill>
-                  <pic:spPr bwMode="auto">
-                    <a:xfrm>
-                      <a:off x="0" y="0"/>
-                      <a:ext cx="7467600" cy="10708378"/>
-                    </a:xfrm>
-                    <a:prstGeom prst="rect">
-                      <a:avLst/>
-                    </a:prstGeom>
-                    <a:noFill/>
-                  </pic:spPr>
-                </pic:pic>
-              </a:graphicData>
-            </a:graphic>
-            <wp14:sizeRelH relativeFrom="page">
-              <wp14:pctWidth>0</wp14:pctWidth>
-            </wp14:sizeRelH>
-            <wp14:sizeRelV relativeFrom="page">
-              <wp14:pctHeight>0</wp14:pctHeight>
-            </wp14:sizeRelV>
-          </wp:anchor>
-        </w:drawing>
-      </w:r>
-    </w:p>
-    <w:p>
-      <w:pPr>
-        <w:spacing w:before="0" w:after="0"/>
-        <w:ind w:left="0" w:hanging="2"/>
-        <w:rPr>
-          <w:rFonts w:ascii="Calibri" w:eastAsia="Calibri" w:hAnsi="Calibri" w:cs="Calibri"/>
-          <w:sz w:val="24"/>
-          <w:szCs w:val="24"/>
-        </w:rPr>
-      </w:pPr>
-    </w:p>
-    <w:p>
-      <w:pPr>
-        <w:spacing w:before="0" w:after="0"/>
-        <w:ind w:left="0" w:hanging="2"/>
-        <w:rPr>
-          <w:rFonts w:ascii="Calibri" w:eastAsia="Calibri" w:hAnsi="Calibri" w:cs="Calibri"/>
-          <w:sz w:val="24"/>
-          <w:szCs w:val="24"/>
-        </w:rPr>
-      </w:pPr>
-    </w:p>
-    <w:p>
-      <w:pPr>
-        <w:spacing w:before="0" w:after="0"/>
-        <w:ind w:left="0" w:hanging="2"/>
-        <w:rPr>
-          <w:rFonts w:ascii="Calibri" w:eastAsia="Calibri" w:hAnsi="Calibri" w:cs="Calibri"/>
           <w:b/>
           <w:sz w:val="24"/>
           <w:szCs w:val="24"/>
@@ -222,7 +121,7 @@
           <w:numId w:val="1"/>
         </w:numPr>
         <w:spacing w:before="240" w:after="0" w:line="276" w:lineRule="auto"/>
-        <w:ind w:left="0" w:hanging="2"/>
+        <w:ind w:leftChars="0" w:firstLineChars="0"/>
         <w:jc w:val="left"/>
         <w:rPr>
           <w:rFonts w:ascii="Arial" w:eastAsia="Arial" w:hAnsi="Arial" w:cs="Arial"/>
@@ -237,7 +136,69 @@
           <w:sz w:val="22"/>
           <w:szCs w:val="22"/>
         </w:rPr>
-        <w:t>Análisis</w:t>
+        <w:t>Herramientas</w:t>
+      </w:r>
+      <w:proofErr w:type="spellEnd"/>
+      <w:r>
+        <w:rPr>
+          <w:rFonts w:ascii="Arial" w:eastAsia="Arial" w:hAnsi="Arial" w:cs="Arial"/>
+          <w:sz w:val="22"/>
+          <w:szCs w:val="22"/>
+        </w:rPr>
+        <w:t xml:space="preserve"> de </w:t>
+      </w:r>
+      <w:proofErr w:type="spellStart"/>
+      <w:r>
+        <w:rPr>
+          <w:rFonts w:ascii="Arial" w:eastAsia="Arial" w:hAnsi="Arial" w:cs="Arial"/>
+          <w:sz w:val="22"/>
+          <w:szCs w:val="22"/>
+        </w:rPr>
+        <w:t>fenotipado</w:t>
+      </w:r>
+      <w:proofErr w:type="spellEnd"/>
+      <w:r>
+        <w:rPr>
+          <w:rFonts w:ascii="Arial" w:eastAsia="Arial" w:hAnsi="Arial" w:cs="Arial"/>
+          <w:sz w:val="22"/>
+          <w:szCs w:val="22"/>
+        </w:rPr>
+        <w:t xml:space="preserve"> de alto caudal </w:t>
+      </w:r>
+      <w:proofErr w:type="spellStart"/>
+      <w:r>
+        <w:rPr>
+          <w:rFonts w:ascii="Arial" w:eastAsia="Arial" w:hAnsi="Arial" w:cs="Arial"/>
+          <w:sz w:val="22"/>
+          <w:szCs w:val="22"/>
+        </w:rPr>
+        <w:t>aplicada</w:t>
+      </w:r>
+      <w:r>
+        <w:rPr>
+          <w:rFonts w:ascii="Arial" w:eastAsia="Arial" w:hAnsi="Arial" w:cs="Arial"/>
+          <w:sz w:val="22"/>
+          <w:szCs w:val="22"/>
+        </w:rPr>
+        <w:t>s</w:t>
+      </w:r>
+      <w:proofErr w:type="spellEnd"/>
+      <w:r>
+        <w:rPr>
+          <w:rFonts w:ascii="Arial" w:eastAsia="Arial" w:hAnsi="Arial" w:cs="Arial"/>
+          <w:sz w:val="22"/>
+          <w:szCs w:val="22"/>
+        </w:rPr>
+        <w:t xml:space="preserve"> al </w:t>
+      </w:r>
+      <w:proofErr w:type="spellStart"/>
+      <w:r>
+        <w:rPr>
+          <w:rFonts w:ascii="Arial" w:eastAsia="Arial" w:hAnsi="Arial" w:cs="Arial"/>
+          <w:sz w:val="22"/>
+          <w:szCs w:val="22"/>
+        </w:rPr>
+        <w:t>mejoramiento</w:t>
       </w:r>
       <w:proofErr w:type="spellEnd"/>
       <w:r>
@@ -255,97 +216,7 @@
           <w:sz w:val="22"/>
           <w:szCs w:val="22"/>
         </w:rPr>
-        <w:t>fenotípico</w:t>
-      </w:r>
-      <w:proofErr w:type="spellEnd"/>
-      <w:r>
-        <w:rPr>
-          <w:rFonts w:ascii="Arial" w:eastAsia="Arial" w:hAnsi="Arial" w:cs="Arial"/>
-          <w:sz w:val="22"/>
-          <w:szCs w:val="22"/>
-        </w:rPr>
-        <w:t xml:space="preserve"> de </w:t>
-      </w:r>
-      <w:proofErr w:type="spellStart"/>
-      <w:r>
-        <w:rPr>
-          <w:rFonts w:ascii="Arial" w:eastAsia="Arial" w:hAnsi="Arial" w:cs="Arial"/>
-          <w:sz w:val="22"/>
-          <w:szCs w:val="22"/>
-        </w:rPr>
-        <w:t>especies</w:t>
-      </w:r>
-      <w:proofErr w:type="spellEnd"/>
-      <w:r>
-        <w:rPr>
-          <w:rFonts w:ascii="Arial" w:eastAsia="Arial" w:hAnsi="Arial" w:cs="Arial"/>
-          <w:sz w:val="22"/>
-          <w:szCs w:val="22"/>
-        </w:rPr>
-        <w:t xml:space="preserve"> y/o </w:t>
-      </w:r>
-      <w:proofErr w:type="spellStart"/>
-      <w:r>
-        <w:rPr>
-          <w:rFonts w:ascii="Arial" w:eastAsia="Arial" w:hAnsi="Arial" w:cs="Arial"/>
-          <w:sz w:val="22"/>
-          <w:szCs w:val="22"/>
-        </w:rPr>
-        <w:t>relevamiento</w:t>
-      </w:r>
-      <w:proofErr w:type="spellEnd"/>
-      <w:r>
-        <w:rPr>
-          <w:rFonts w:ascii="Arial" w:eastAsia="Arial" w:hAnsi="Arial" w:cs="Arial"/>
-          <w:sz w:val="22"/>
-          <w:szCs w:val="22"/>
-        </w:rPr>
-        <w:t xml:space="preserve"> de la </w:t>
-      </w:r>
-      <w:proofErr w:type="spellStart"/>
-      <w:r>
-        <w:rPr>
-          <w:rFonts w:ascii="Arial" w:eastAsia="Arial" w:hAnsi="Arial" w:cs="Arial"/>
-          <w:sz w:val="22"/>
-          <w:szCs w:val="22"/>
-        </w:rPr>
-        <w:t>variabilidad</w:t>
-      </w:r>
-      <w:proofErr w:type="spellEnd"/>
-      <w:r>
-        <w:rPr>
-          <w:rFonts w:ascii="Arial" w:eastAsia="Arial" w:hAnsi="Arial" w:cs="Arial"/>
-          <w:sz w:val="22"/>
-          <w:szCs w:val="22"/>
-        </w:rPr>
-        <w:t xml:space="preserve"> </w:t>
-      </w:r>
-      <w:proofErr w:type="spellStart"/>
-      <w:r>
-        <w:rPr>
-          <w:rFonts w:ascii="Arial" w:eastAsia="Arial" w:hAnsi="Arial" w:cs="Arial"/>
-          <w:sz w:val="22"/>
-          <w:szCs w:val="22"/>
-        </w:rPr>
-        <w:t>aplicados</w:t>
-      </w:r>
-      <w:proofErr w:type="spellEnd"/>
-      <w:r>
-        <w:rPr>
-          <w:rFonts w:ascii="Arial" w:eastAsia="Arial" w:hAnsi="Arial" w:cs="Arial"/>
-          <w:sz w:val="22"/>
-          <w:szCs w:val="22"/>
-        </w:rPr>
-        <w:t xml:space="preserve"> a la </w:t>
-      </w:r>
-      <w:proofErr w:type="spellStart"/>
-      <w:r>
-        <w:rPr>
-          <w:rFonts w:ascii="Arial" w:eastAsia="Arial" w:hAnsi="Arial" w:cs="Arial"/>
-          <w:sz w:val="22"/>
-          <w:szCs w:val="22"/>
-        </w:rPr>
-        <w:t>agricultura</w:t>
+        <w:t>genético</w:t>
       </w:r>
       <w:proofErr w:type="spellEnd"/>
       <w:r>
@@ -364,7 +235,7 @@
           <w:numId w:val="1"/>
         </w:numPr>
         <w:spacing w:before="0" w:after="0" w:line="276" w:lineRule="auto"/>
-        <w:ind w:left="0" w:hanging="2"/>
+        <w:ind w:leftChars="0" w:firstLineChars="0"/>
         <w:jc w:val="left"/>
         <w:rPr>
           <w:rFonts w:ascii="Arial" w:eastAsia="Arial" w:hAnsi="Arial" w:cs="Arial"/>
@@ -388,16 +259,52 @@
           <w:sz w:val="22"/>
           <w:szCs w:val="22"/>
         </w:rPr>
-        <w:t xml:space="preserve"> molecular </w:t>
-      </w:r>
-      <w:proofErr w:type="spellStart"/>
-      <w:r>
-        <w:rPr>
-          <w:rFonts w:ascii="Arial" w:eastAsia="Arial" w:hAnsi="Arial" w:cs="Arial"/>
-          <w:sz w:val="22"/>
-          <w:szCs w:val="22"/>
-        </w:rPr>
-        <w:t>aplicada</w:t>
+        <w:t xml:space="preserve"> molecular y </w:t>
+      </w:r>
+      <w:proofErr w:type="spellStart"/>
+      <w:r>
+        <w:rPr>
+          <w:rFonts w:ascii="Arial" w:eastAsia="Arial" w:hAnsi="Arial" w:cs="Arial"/>
+          <w:sz w:val="22"/>
+          <w:szCs w:val="22"/>
+        </w:rPr>
+        <w:t>herramientas</w:t>
+      </w:r>
+      <w:proofErr w:type="spellEnd"/>
+      <w:r>
+        <w:rPr>
+          <w:rFonts w:ascii="Arial" w:eastAsia="Arial" w:hAnsi="Arial" w:cs="Arial"/>
+          <w:sz w:val="22"/>
+          <w:szCs w:val="22"/>
+        </w:rPr>
+        <w:t xml:space="preserve"> </w:t>
+      </w:r>
+      <w:proofErr w:type="spellStart"/>
+      <w:r>
+        <w:rPr>
+          <w:rFonts w:ascii="Arial" w:eastAsia="Arial" w:hAnsi="Arial" w:cs="Arial"/>
+          <w:sz w:val="22"/>
+          <w:szCs w:val="22"/>
+        </w:rPr>
+        <w:t>genómicas</w:t>
+      </w:r>
+      <w:proofErr w:type="spellEnd"/>
+      <w:r>
+        <w:rPr>
+          <w:rFonts w:ascii="Arial" w:eastAsia="Arial" w:hAnsi="Arial" w:cs="Arial"/>
+          <w:sz w:val="22"/>
+          <w:szCs w:val="22"/>
+        </w:rPr>
+        <w:t xml:space="preserve"> </w:t>
+      </w:r>
+      <w:proofErr w:type="spellStart"/>
+      <w:r>
+        <w:rPr>
+          <w:rFonts w:ascii="Arial" w:eastAsia="Arial" w:hAnsi="Arial" w:cs="Arial"/>
+          <w:sz w:val="22"/>
+          <w:szCs w:val="22"/>
+        </w:rPr>
+        <w:t>aplicadas</w:t>
       </w:r>
       <w:proofErr w:type="spellEnd"/>
       <w:r>
@@ -415,25 +322,7 @@
           <w:sz w:val="22"/>
           <w:szCs w:val="22"/>
         </w:rPr>
-        <w:t>relevamiento</w:t>
-      </w:r>
-      <w:proofErr w:type="spellEnd"/>
-      <w:r>
-        <w:rPr>
-          <w:rFonts w:ascii="Arial" w:eastAsia="Arial" w:hAnsi="Arial" w:cs="Arial"/>
-          <w:sz w:val="22"/>
-          <w:szCs w:val="22"/>
-        </w:rPr>
-        <w:t xml:space="preserve"> </w:t>
-      </w:r>
-      <w:proofErr w:type="spellStart"/>
-      <w:r>
-        <w:rPr>
-          <w:rFonts w:ascii="Arial" w:eastAsia="Arial" w:hAnsi="Arial" w:cs="Arial"/>
-          <w:sz w:val="22"/>
-          <w:szCs w:val="22"/>
-        </w:rPr>
-        <w:t>agrícola</w:t>
+        <w:t>mejoramiento</w:t>
       </w:r>
       <w:proofErr w:type="spellEnd"/>
       <w:r>
@@ -452,7 +341,7 @@
           <w:numId w:val="1"/>
         </w:numPr>
         <w:spacing w:before="0" w:after="0" w:line="276" w:lineRule="auto"/>
-        <w:ind w:left="0" w:hanging="2"/>
+        <w:ind w:leftChars="0" w:firstLineChars="0"/>
         <w:jc w:val="left"/>
         <w:rPr>
           <w:rFonts w:ascii="Arial" w:eastAsia="Arial" w:hAnsi="Arial" w:cs="Arial"/>
@@ -467,7 +356,25 @@
           <w:sz w:val="22"/>
           <w:szCs w:val="22"/>
         </w:rPr>
-        <w:t>Evaluación</w:t>
+        <w:t>Genética</w:t>
+      </w:r>
+      <w:proofErr w:type="spellEnd"/>
+      <w:r>
+        <w:rPr>
+          <w:rFonts w:ascii="Arial" w:eastAsia="Arial" w:hAnsi="Arial" w:cs="Arial"/>
+          <w:sz w:val="22"/>
+          <w:szCs w:val="22"/>
+        </w:rPr>
+        <w:t xml:space="preserve"> </w:t>
+      </w:r>
+      <w:proofErr w:type="spellStart"/>
+      <w:r>
+        <w:rPr>
+          <w:rFonts w:ascii="Arial" w:eastAsia="Arial" w:hAnsi="Arial" w:cs="Arial"/>
+          <w:sz w:val="22"/>
+          <w:szCs w:val="22"/>
+        </w:rPr>
+        <w:t>cuantitativa</w:t>
       </w:r>
       <w:proofErr w:type="spellEnd"/>
       <w:r>
@@ -485,7 +392,7 @@
           <w:sz w:val="22"/>
           <w:szCs w:val="22"/>
         </w:rPr>
-        <w:t>análisis</w:t>
+        <w:t>biometría</w:t>
       </w:r>
       <w:proofErr w:type="spellEnd"/>
       <w:r>
@@ -503,61 +410,25 @@
           <w:sz w:val="22"/>
           <w:szCs w:val="22"/>
         </w:rPr>
-        <w:t>cuantitativo</w:t>
-      </w:r>
-      <w:proofErr w:type="spellEnd"/>
-      <w:r>
-        <w:rPr>
-          <w:rFonts w:ascii="Arial" w:eastAsia="Arial" w:hAnsi="Arial" w:cs="Arial"/>
-          <w:sz w:val="22"/>
-          <w:szCs w:val="22"/>
-        </w:rPr>
-        <w:t xml:space="preserve"> </w:t>
-      </w:r>
-      <w:proofErr w:type="spellStart"/>
-      <w:r>
-        <w:rPr>
-          <w:rFonts w:ascii="Arial" w:eastAsia="Arial" w:hAnsi="Arial" w:cs="Arial"/>
-          <w:sz w:val="22"/>
-          <w:szCs w:val="22"/>
-        </w:rPr>
-        <w:t>aplicados</w:t>
-      </w:r>
-      <w:proofErr w:type="spellEnd"/>
-      <w:r>
-        <w:rPr>
-          <w:rFonts w:ascii="Arial" w:eastAsia="Arial" w:hAnsi="Arial" w:cs="Arial"/>
-          <w:sz w:val="22"/>
-          <w:szCs w:val="22"/>
-        </w:rPr>
-        <w:t xml:space="preserve"> a la </w:t>
-      </w:r>
-      <w:proofErr w:type="spellStart"/>
-      <w:r>
-        <w:rPr>
-          <w:rFonts w:ascii="Arial" w:eastAsia="Arial" w:hAnsi="Arial" w:cs="Arial"/>
-          <w:sz w:val="22"/>
-          <w:szCs w:val="22"/>
-        </w:rPr>
-        <w:t>investigación</w:t>
-      </w:r>
-      <w:proofErr w:type="spellEnd"/>
-      <w:r>
-        <w:rPr>
-          <w:rFonts w:ascii="Arial" w:eastAsia="Arial" w:hAnsi="Arial" w:cs="Arial"/>
-          <w:sz w:val="22"/>
-          <w:szCs w:val="22"/>
-        </w:rPr>
-        <w:t xml:space="preserve"> </w:t>
-      </w:r>
-      <w:proofErr w:type="spellStart"/>
-      <w:r>
-        <w:rPr>
-          <w:rFonts w:ascii="Arial" w:eastAsia="Arial" w:hAnsi="Arial" w:cs="Arial"/>
-          <w:sz w:val="22"/>
-          <w:szCs w:val="22"/>
-        </w:rPr>
-        <w:t>agropecuaria</w:t>
+        <w:t>aplicada</w:t>
+      </w:r>
+      <w:proofErr w:type="spellEnd"/>
+      <w:r>
+        <w:rPr>
+          <w:rFonts w:ascii="Arial" w:eastAsia="Arial" w:hAnsi="Arial" w:cs="Arial"/>
+          <w:sz w:val="22"/>
+          <w:szCs w:val="22"/>
+        </w:rPr>
+        <w:t xml:space="preserve"> al </w:t>
+      </w:r>
+      <w:proofErr w:type="spellStart"/>
+      <w:r>
+        <w:rPr>
+          <w:rFonts w:ascii="Arial" w:eastAsia="Arial" w:hAnsi="Arial" w:cs="Arial"/>
+          <w:sz w:val="22"/>
+          <w:szCs w:val="22"/>
+        </w:rPr>
+        <w:t>mejoramiento</w:t>
       </w:r>
       <w:proofErr w:type="spellEnd"/>
       <w:r>
@@ -576,7 +447,7 @@
           <w:numId w:val="1"/>
         </w:numPr>
         <w:spacing w:before="0" w:after="240" w:line="276" w:lineRule="auto"/>
-        <w:ind w:left="0" w:hanging="2"/>
+        <w:ind w:leftChars="0" w:firstLineChars="0"/>
         <w:jc w:val="left"/>
         <w:rPr>
           <w:rFonts w:ascii="Arial" w:eastAsia="Arial" w:hAnsi="Arial" w:cs="Arial"/>
@@ -591,16 +462,34 @@
           <w:sz w:val="22"/>
           <w:szCs w:val="22"/>
         </w:rPr>
-        <w:t>Otras</w:t>
-      </w:r>
-      <w:proofErr w:type="spellEnd"/>
-      <w:r>
-        <w:rPr>
-          <w:rFonts w:ascii="Arial" w:eastAsia="Arial" w:hAnsi="Arial" w:cs="Arial"/>
-          <w:sz w:val="22"/>
-          <w:szCs w:val="22"/>
-        </w:rPr>
-        <w:t>.</w:t>
+        <w:t>Ciencias</w:t>
+      </w:r>
+      <w:proofErr w:type="spellEnd"/>
+      <w:r>
+        <w:rPr>
+          <w:rFonts w:ascii="Arial" w:eastAsia="Arial" w:hAnsi="Arial" w:cs="Arial"/>
+          <w:sz w:val="22"/>
+          <w:szCs w:val="22"/>
+        </w:rPr>
+        <w:t xml:space="preserve"> </w:t>
+      </w:r>
+      <w:proofErr w:type="spellStart"/>
+      <w:r>
+        <w:rPr>
+          <w:rFonts w:ascii="Arial" w:eastAsia="Arial" w:hAnsi="Arial" w:cs="Arial"/>
+          <w:sz w:val="22"/>
+          <w:szCs w:val="22"/>
+        </w:rPr>
+        <w:t>Agrarias</w:t>
+      </w:r>
+      <w:proofErr w:type="spellEnd"/>
+      <w:r>
+        <w:rPr>
+          <w:rFonts w:ascii="Arial" w:eastAsia="Arial" w:hAnsi="Arial" w:cs="Arial"/>
+          <w:sz w:val="22"/>
+          <w:szCs w:val="22"/>
+        </w:rPr>
+        <w:t xml:space="preserve"> (General)</w:t>
       </w:r>
     </w:p>
     <w:p>
@@ -709,6 +598,8 @@
         </w:rPr>
         <w:t>*, …</w:t>
       </w:r>
+      <w:bookmarkStart w:id="0" w:name="_GoBack"/>
+      <w:bookmarkEnd w:id="0"/>
     </w:p>
     <w:p>
       <w:pPr>
@@ -867,12 +758,12 @@
           <w:szCs w:val="24"/>
         </w:rPr>
         <w:sectPr>
-          <w:headerReference w:type="even" r:id="rId9"/>
-          <w:headerReference w:type="default" r:id="rId10"/>
-          <w:footerReference w:type="even" r:id="rId11"/>
-          <w:footerReference w:type="default" r:id="rId12"/>
-          <w:headerReference w:type="first" r:id="rId13"/>
-          <w:footerReference w:type="first" r:id="rId14"/>
+          <w:headerReference w:type="even" r:id="rId8"/>
+          <w:headerReference w:type="default" r:id="rId9"/>
+          <w:footerReference w:type="even" r:id="rId10"/>
+          <w:footerReference w:type="default" r:id="rId11"/>
+          <w:headerReference w:type="first" r:id="rId12"/>
+          <w:footerReference w:type="first" r:id="rId13"/>
           <w:pgSz w:w="11907" w:h="16840"/>
           <w:pgMar w:top="851" w:right="567" w:bottom="851" w:left="1134" w:header="567" w:footer="709" w:gutter="0"/>
           <w:pgNumType w:start="1"/>
@@ -1059,17 +950,7 @@
           <w:sz w:val="24"/>
           <w:szCs w:val="24"/>
         </w:rPr>
-        <w:t xml:space="preserve"> de</w:t>
-      </w:r>
-      <w:bookmarkStart w:id="0" w:name="_GoBack"/>
-      <w:bookmarkEnd w:id="0"/>
-      <w:r>
-        <w:rPr>
-          <w:rFonts w:ascii="Calibri" w:eastAsia="Calibri" w:hAnsi="Calibri" w:cs="Calibri"/>
-          <w:sz w:val="24"/>
-          <w:szCs w:val="24"/>
-        </w:rPr>
-        <w:t xml:space="preserve"> 500 palabras y </w:t>
+        <w:t xml:space="preserve"> de 500 palabras y </w:t>
       </w:r>
       <w:proofErr w:type="spellStart"/>
       <w:r>
@@ -1348,15 +1229,7 @@
           <w:sz w:val="24"/>
           <w:szCs w:val="24"/>
         </w:rPr>
-        <w:t>inclui</w:t>
-      </w:r>
-      <w:r>
-        <w:rPr>
-          <w:rFonts w:ascii="Calibri" w:eastAsia="Calibri" w:hAnsi="Calibri" w:cs="Calibri"/>
-          <w:sz w:val="24"/>
-          <w:szCs w:val="24"/>
-        </w:rPr>
-        <w:t>r</w:t>
+        <w:t>incluir</w:t>
       </w:r>
       <w:proofErr w:type="spellEnd"/>
       <w:r>
@@ -1547,6 +1420,98 @@
     <w:pPr>
       <w:ind w:left="0" w:hanging="2"/>
     </w:pPr>
+    <w:r>
+      <w:t xml:space="preserve">I </w:t>
+    </w:r>
+    <w:proofErr w:type="spellStart"/>
+    <w:r>
+      <w:t>Simposio</w:t>
+    </w:r>
+    <w:proofErr w:type="spellEnd"/>
+    <w:r>
+      <w:t xml:space="preserve"> de </w:t>
+    </w:r>
+    <w:proofErr w:type="spellStart"/>
+    <w:r>
+      <w:t>Ciencias</w:t>
+    </w:r>
+    <w:proofErr w:type="spellEnd"/>
+    <w:r>
+      <w:t xml:space="preserve"> </w:t>
+    </w:r>
+    <w:proofErr w:type="spellStart"/>
+    <w:r>
+      <w:t>Agrarias</w:t>
+    </w:r>
+    <w:proofErr w:type="spellEnd"/>
+    <w:r>
+      <w:t xml:space="preserve"> de INTA</w:t>
+    </w:r>
+    <w:r>
+      <w:ptab w:relativeTo="margin" w:alignment="right" w:leader="none"/>
+    </w:r>
+    <w:proofErr w:type="spellStart"/>
+    <w:r>
+      <w:t>Innova</w:t>
+    </w:r>
+    <w:r>
+      <w:t>ndo</w:t>
+    </w:r>
+    <w:proofErr w:type="spellEnd"/>
+    <w:r>
+      <w:t xml:space="preserve"> </w:t>
+    </w:r>
+    <w:proofErr w:type="spellStart"/>
+    <w:r>
+      <w:t>ciencia</w:t>
+    </w:r>
+    <w:proofErr w:type="spellEnd"/>
+    <w:r>
+      <w:t xml:space="preserve">: </w:t>
+    </w:r>
+    <w:proofErr w:type="spellStart"/>
+    <w:r>
+      <w:t>nuevas</w:t>
+    </w:r>
+    <w:proofErr w:type="spellEnd"/>
+    <w:r>
+      <w:t xml:space="preserve"> </w:t>
+    </w:r>
+    <w:proofErr w:type="spellStart"/>
+    <w:r>
+      <w:t>tecnologías</w:t>
+    </w:r>
+    <w:proofErr w:type="spellEnd"/>
+    <w:r>
+      <w:t xml:space="preserve"> </w:t>
+    </w:r>
+    <w:proofErr w:type="spellStart"/>
+    <w:r>
+      <w:t>aplicadas</w:t>
+    </w:r>
+    <w:proofErr w:type="spellEnd"/>
+    <w:r>
+      <w:t xml:space="preserve"> al </w:t>
+    </w:r>
+  </w:p>
+  <w:p>
+    <w:pPr>
+      <w:ind w:left="0" w:hanging="2"/>
+      <w:jc w:val="right"/>
+    </w:pPr>
+    <w:proofErr w:type="spellStart"/>
+    <w:r>
+      <w:t>mejoramiento</w:t>
+    </w:r>
+    <w:proofErr w:type="spellEnd"/>
+    <w:r>
+      <w:t xml:space="preserve"> </w:t>
+    </w:r>
+    <w:proofErr w:type="spellStart"/>
+    <w:r>
+      <w:t>genético</w:t>
+    </w:r>
+    <w:proofErr w:type="spellEnd"/>
   </w:p>
 </w:hdr>
 </file>
